--- a/week 12/210554M_in21_Lab12.docx
+++ b/week 12/210554M_in21_Lab12.docx
@@ -174,22 +174,17 @@
       </w:r>
       <w:proofErr w:type="gramStart"/>
       <w:r>
-        <w:t>C</w:t>
-      </w:r>
-      <w:r>
-        <w:t>ity</w:t>
+        <w:t>City</w:t>
       </w:r>
       <w:proofErr w:type="gramEnd"/>
       <w:r>
         <w:t xml:space="preserve"> planning division, you are tasked to decide which city we must build the hospital in. To do this one must think of </w:t>
       </w:r>
       <w:proofErr w:type="spellStart"/>
-      <w:proofErr w:type="gramStart"/>
       <w:r>
         <w:t>alot</w:t>
       </w:r>
       <w:proofErr w:type="spellEnd"/>
-      <w:proofErr w:type="gramEnd"/>
       <w:r>
         <w:t xml:space="preserve"> constraints, </w:t>
       </w:r>
@@ -199,13 +194,7 @@
       </w:r>
       <w:proofErr w:type="spellEnd"/>
       <w:r>
-        <w:t>: one can decide to place the hospital at the city with the highest population among the 6 cities. Assume that all th</w:t>
-      </w:r>
-      <w:r>
-        <w:t>e other constraints are equal in each city. You must place the hospital such that the ambulances in the hospital can attend to each city at the shortest time. The weighted undirected graph provided in Fig.1 has cities as nodes and edges as average time tak</w:t>
-      </w:r>
-      <w:r>
-        <w:t xml:space="preserve">en from each city to another </w:t>
+        <w:t xml:space="preserve">: one can decide to place the hospital at the city with the highest population among the 6 cities. Assume that all the other constraints are equal in each city. You must place the hospital such that the ambulances in the hospital can attend to each city at the shortest time. The weighted undirected graph provided in Fig.1 has cities as nodes and edges as average time taken from each city to another </w:t>
       </w:r>
       <w:proofErr w:type="gramStart"/>
       <w:r>
@@ -1282,8 +1271,20 @@
         <w:ind w:left="370" w:firstLine="0"/>
       </w:pPr>
       <w:r>
-        <w:t>Implemented code is on GitHub repository. Click here!!</w:t>
-      </w:r>
+        <w:t xml:space="preserve">Implemented code is on GitHub repository. </w:t>
+      </w:r>
+      <w:hyperlink r:id="rId6" w:history="1">
+        <w:r>
+          <w:rPr>
+            <w:rStyle w:val="Hyperlink"/>
+            <w:b/>
+            <w:bCs/>
+            <w:sz w:val="36"/>
+            <w:szCs w:val="36"/>
+          </w:rPr>
+          <w:t>Click here!!</w:t>
+        </w:r>
+      </w:hyperlink>
     </w:p>
     <w:p>
       <w:pPr>
@@ -1302,10 +1303,7 @@
         <w:spacing w:after="0"/>
       </w:pPr>
       <w:r>
-        <w:t>By changing the source node in your algorithm take</w:t>
-      </w:r>
-      <w:r>
-        <w:t xml:space="preserve"> the shortest time between source city to all the other cities.</w:t>
+        <w:t>By changing the source node in your algorithm take the shortest time between source city to all the other cities.</w:t>
       </w:r>
     </w:p>
     <w:p>
@@ -1367,7 +1365,7 @@
                           </pic:cNvPicPr>
                         </pic:nvPicPr>
                         <pic:blipFill>
-                          <a:blip r:embed="rId6">
+                          <a:blip r:embed="rId7">
                             <a:extLst>
                               <a:ext uri="{28A0092B-C50C-407E-A947-70E740481C1C}">
                                 <a14:useLocalDpi xmlns:a14="http://schemas.microsoft.com/office/drawing/2010/main" val="0"/>
@@ -1396,7 +1394,7 @@
                           </pic:cNvPicPr>
                         </pic:nvPicPr>
                         <pic:blipFill>
-                          <a:blip r:embed="rId7">
+                          <a:blip r:embed="rId8">
                             <a:extLst>
                               <a:ext uri="{28A0092B-C50C-407E-A947-70E740481C1C}">
                                 <a14:useLocalDpi xmlns:a14="http://schemas.microsoft.com/office/drawing/2010/main" val="0"/>
@@ -1454,10 +1452,10 @@
                   <o:lock v:ext="edit" aspectratio="t"/>
                 </v:shapetype>
                 <v:shape id="Picture 1" o:spid="_x0000_s1027" type="#_x0000_t75" alt="A screenshot of a computer program&#10;&#10;Description automatically generated with medium confidence" style="position:absolute;width:33680;height:59588;visibility:visible;mso-wrap-style:square" o:gfxdata="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">
-                  <v:imagedata r:id="rId8" o:title="A screenshot of a computer program&#10;&#10;Description automatically generated with medium confidence"/>
+                  <v:imagedata r:id="rId9" o:title="A screenshot of a computer program&#10;&#10;Description automatically generated with medium confidence"/>
                 </v:shape>
                 <v:shape id="Picture 1" o:spid="_x0000_s1028" type="#_x0000_t75" style="position:absolute;left:26441;width:30099;height:59588;visibility:visible;mso-wrap-style:square" o:gfxdata="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">
-                  <v:imagedata r:id="rId9" o:title=""/>
+                  <v:imagedata r:id="rId10" o:title=""/>
                 </v:shape>
                 <w10:wrap type="through"/>
               </v:group>
@@ -1498,10 +1496,7 @@
       </w:pPr>
       <w:r>
         <w:lastRenderedPageBreak/>
-        <w:t>Calcu</w:t>
-      </w:r>
-      <w:r>
-        <w:t>late the average time taken from each source city to the other cities. Pick the city with the smallest average time (if more than 1 city has the same smallest average give all of them</w:t>
+        <w:t>Calculate the average time taken from each source city to the other cities. Pick the city with the smallest average time (if more than 1 city has the same smallest average give all of them</w:t>
       </w:r>
       <w:r>
         <w:t>.</w:t>
@@ -1548,7 +1543,7 @@
                     </pic:cNvPicPr>
                   </pic:nvPicPr>
                   <pic:blipFill>
-                    <a:blip r:embed="rId10">
+                    <a:blip r:embed="rId11">
                       <a:extLst>
                         <a:ext uri="{28A0092B-C50C-407E-A947-70E740481C1C}">
                           <a14:useLocalDpi xmlns:a14="http://schemas.microsoft.com/office/drawing/2010/main" val="0"/>
@@ -2413,6 +2408,29 @@
       </w:tblBorders>
     </w:tblPr>
   </w:style>
+  <w:style w:type="character" w:styleId="Hyperlink">
+    <w:name w:val="Hyperlink"/>
+    <w:basedOn w:val="DefaultParagraphFont"/>
+    <w:uiPriority w:val="99"/>
+    <w:unhideWhenUsed/>
+    <w:rsid w:val="00F17AD3"/>
+    <w:rPr>
+      <w:color w:val="0563C1" w:themeColor="hyperlink"/>
+      <w:u w:val="single"/>
+    </w:rPr>
+  </w:style>
+  <w:style w:type="character" w:styleId="UnresolvedMention">
+    <w:name w:val="Unresolved Mention"/>
+    <w:basedOn w:val="DefaultParagraphFont"/>
+    <w:uiPriority w:val="99"/>
+    <w:semiHidden/>
+    <w:unhideWhenUsed/>
+    <w:rsid w:val="00F17AD3"/>
+    <w:rPr>
+      <w:color w:val="605E5C"/>
+      <w:shd w:val="clear" w:color="auto" w:fill="E1DFDD"/>
+    </w:rPr>
+  </w:style>
 </w:styles>
 </file>
 

--- a/week 12/210554M_in21_Lab12.docx
+++ b/week 12/210554M_in21_Lab12.docx
@@ -257,13 +257,13 @@
         <w:tblLook w:val="04A0" w:firstRow="1" w:lastRow="0" w:firstColumn="1" w:lastColumn="0" w:noHBand="0" w:noVBand="1"/>
       </w:tblPr>
       <w:tblGrid>
-        <w:gridCol w:w="347"/>
-        <w:gridCol w:w="460"/>
-        <w:gridCol w:w="460"/>
-        <w:gridCol w:w="460"/>
-        <w:gridCol w:w="460"/>
-        <w:gridCol w:w="460"/>
-        <w:gridCol w:w="460"/>
+        <w:gridCol w:w="385"/>
+        <w:gridCol w:w="553"/>
+        <w:gridCol w:w="553"/>
+        <w:gridCol w:w="553"/>
+        <w:gridCol w:w="553"/>
+        <w:gridCol w:w="553"/>
+        <w:gridCol w:w="553"/>
       </w:tblGrid>
       <w:tr>
         <w:trPr>
@@ -280,29 +280,42 @@
               <w:spacing w:after="0"/>
               <w:ind w:left="0" w:firstLine="0"/>
               <w:jc w:val="center"/>
-            </w:pPr>
-          </w:p>
-        </w:tc>
-        <w:tc>
-          <w:tcPr>
-            <w:tcW w:w="236" w:type="dxa"/>
-            <w:vAlign w:val="center"/>
-          </w:tcPr>
-          <w:p>
-            <w:pPr>
-              <w:pStyle w:val="ListParagraph"/>
-              <w:spacing w:after="0"/>
-              <w:ind w:left="0" w:firstLine="0"/>
-              <w:jc w:val="center"/>
-              <w:rPr>
+              <w:rPr>
+                <w:rFonts w:ascii="Courier New" w:hAnsi="Courier New" w:cs="Courier New"/>
+                <w:sz w:val="28"/>
+                <w:szCs w:val="28"/>
+              </w:rPr>
+            </w:pPr>
+          </w:p>
+        </w:tc>
+        <w:tc>
+          <w:tcPr>
+            <w:tcW w:w="236" w:type="dxa"/>
+            <w:vAlign w:val="center"/>
+          </w:tcPr>
+          <w:p>
+            <w:pPr>
+              <w:pStyle w:val="ListParagraph"/>
+              <w:spacing w:after="0"/>
+              <w:ind w:left="0" w:firstLine="0"/>
+              <w:jc w:val="center"/>
+              <w:rPr>
+                <w:rFonts w:ascii="Courier New" w:hAnsi="Courier New" w:cs="Courier New"/>
                 <w:b/>
                 <w:bCs/>
-              </w:rPr>
-            </w:pPr>
-            <w:r>
-              <w:rPr>
+                <w:color w:val="FF0000"/>
+                <w:sz w:val="28"/>
+                <w:szCs w:val="28"/>
+              </w:rPr>
+            </w:pPr>
+            <w:r>
+              <w:rPr>
+                <w:rFonts w:ascii="Courier New" w:hAnsi="Courier New" w:cs="Courier New"/>
                 <w:b/>
                 <w:bCs/>
+                <w:color w:val="FF0000"/>
+                <w:sz w:val="28"/>
+                <w:szCs w:val="28"/>
               </w:rPr>
               <w:t>0</w:t>
             </w:r>
@@ -320,14 +333,22 @@
               <w:ind w:left="0" w:firstLine="0"/>
               <w:jc w:val="center"/>
               <w:rPr>
+                <w:rFonts w:ascii="Courier New" w:hAnsi="Courier New" w:cs="Courier New"/>
                 <w:b/>
                 <w:bCs/>
-              </w:rPr>
-            </w:pPr>
-            <w:r>
-              <w:rPr>
+                <w:color w:val="FF0000"/>
+                <w:sz w:val="28"/>
+                <w:szCs w:val="28"/>
+              </w:rPr>
+            </w:pPr>
+            <w:r>
+              <w:rPr>
+                <w:rFonts w:ascii="Courier New" w:hAnsi="Courier New" w:cs="Courier New"/>
                 <w:b/>
                 <w:bCs/>
+                <w:color w:val="FF0000"/>
+                <w:sz w:val="28"/>
+                <w:szCs w:val="28"/>
               </w:rPr>
               <w:t>1</w:t>
             </w:r>
@@ -345,14 +366,22 @@
               <w:ind w:left="0" w:firstLine="0"/>
               <w:jc w:val="center"/>
               <w:rPr>
+                <w:rFonts w:ascii="Courier New" w:hAnsi="Courier New" w:cs="Courier New"/>
                 <w:b/>
                 <w:bCs/>
-              </w:rPr>
-            </w:pPr>
-            <w:r>
-              <w:rPr>
+                <w:color w:val="FF0000"/>
+                <w:sz w:val="28"/>
+                <w:szCs w:val="28"/>
+              </w:rPr>
+            </w:pPr>
+            <w:r>
+              <w:rPr>
+                <w:rFonts w:ascii="Courier New" w:hAnsi="Courier New" w:cs="Courier New"/>
                 <w:b/>
                 <w:bCs/>
+                <w:color w:val="FF0000"/>
+                <w:sz w:val="28"/>
+                <w:szCs w:val="28"/>
               </w:rPr>
               <w:t>2</w:t>
             </w:r>
@@ -370,14 +399,22 @@
               <w:ind w:left="0" w:firstLine="0"/>
               <w:jc w:val="center"/>
               <w:rPr>
+                <w:rFonts w:ascii="Courier New" w:hAnsi="Courier New" w:cs="Courier New"/>
                 <w:b/>
                 <w:bCs/>
-              </w:rPr>
-            </w:pPr>
-            <w:r>
-              <w:rPr>
+                <w:color w:val="FF0000"/>
+                <w:sz w:val="28"/>
+                <w:szCs w:val="28"/>
+              </w:rPr>
+            </w:pPr>
+            <w:r>
+              <w:rPr>
+                <w:rFonts w:ascii="Courier New" w:hAnsi="Courier New" w:cs="Courier New"/>
                 <w:b/>
                 <w:bCs/>
+                <w:color w:val="FF0000"/>
+                <w:sz w:val="28"/>
+                <w:szCs w:val="28"/>
               </w:rPr>
               <w:t>3</w:t>
             </w:r>
@@ -395,14 +432,22 @@
               <w:ind w:left="0" w:firstLine="0"/>
               <w:jc w:val="center"/>
               <w:rPr>
+                <w:rFonts w:ascii="Courier New" w:hAnsi="Courier New" w:cs="Courier New"/>
                 <w:b/>
                 <w:bCs/>
-              </w:rPr>
-            </w:pPr>
-            <w:r>
-              <w:rPr>
+                <w:color w:val="FF0000"/>
+                <w:sz w:val="28"/>
+                <w:szCs w:val="28"/>
+              </w:rPr>
+            </w:pPr>
+            <w:r>
+              <w:rPr>
+                <w:rFonts w:ascii="Courier New" w:hAnsi="Courier New" w:cs="Courier New"/>
                 <w:b/>
                 <w:bCs/>
+                <w:color w:val="FF0000"/>
+                <w:sz w:val="28"/>
+                <w:szCs w:val="28"/>
               </w:rPr>
               <w:t>4</w:t>
             </w:r>
@@ -420,14 +465,22 @@
               <w:ind w:left="0" w:firstLine="0"/>
               <w:jc w:val="center"/>
               <w:rPr>
+                <w:rFonts w:ascii="Courier New" w:hAnsi="Courier New" w:cs="Courier New"/>
                 <w:b/>
                 <w:bCs/>
-              </w:rPr>
-            </w:pPr>
-            <w:r>
-              <w:rPr>
+                <w:color w:val="FF0000"/>
+                <w:sz w:val="28"/>
+                <w:szCs w:val="28"/>
+              </w:rPr>
+            </w:pPr>
+            <w:r>
+              <w:rPr>
+                <w:rFonts w:ascii="Courier New" w:hAnsi="Courier New" w:cs="Courier New"/>
                 <w:b/>
                 <w:bCs/>
+                <w:color w:val="FF0000"/>
+                <w:sz w:val="28"/>
+                <w:szCs w:val="28"/>
               </w:rPr>
               <w:t>5</w:t>
             </w:r>
@@ -450,14 +503,22 @@
               <w:ind w:left="0" w:firstLine="0"/>
               <w:jc w:val="center"/>
               <w:rPr>
+                <w:rFonts w:ascii="Courier New" w:hAnsi="Courier New" w:cs="Courier New"/>
                 <w:b/>
                 <w:bCs/>
-              </w:rPr>
-            </w:pPr>
-            <w:r>
-              <w:rPr>
+                <w:color w:val="FF0000"/>
+                <w:sz w:val="28"/>
+                <w:szCs w:val="28"/>
+              </w:rPr>
+            </w:pPr>
+            <w:r>
+              <w:rPr>
+                <w:rFonts w:ascii="Courier New" w:hAnsi="Courier New" w:cs="Courier New"/>
                 <w:b/>
                 <w:bCs/>
+                <w:color w:val="FF0000"/>
+                <w:sz w:val="28"/>
+                <w:szCs w:val="28"/>
               </w:rPr>
               <w:t>0</w:t>
             </w:r>
@@ -474,8 +535,18 @@
               <w:spacing w:after="0"/>
               <w:ind w:left="0" w:firstLine="0"/>
               <w:jc w:val="center"/>
-            </w:pPr>
-            <w:r>
+              <w:rPr>
+                <w:rFonts w:ascii="Courier New" w:hAnsi="Courier New" w:cs="Courier New"/>
+                <w:sz w:val="28"/>
+                <w:szCs w:val="28"/>
+              </w:rPr>
+            </w:pPr>
+            <w:r>
+              <w:rPr>
+                <w:rFonts w:ascii="Courier New" w:hAnsi="Courier New" w:cs="Courier New"/>
+                <w:sz w:val="28"/>
+                <w:szCs w:val="28"/>
+              </w:rPr>
               <w:t>0</w:t>
             </w:r>
           </w:p>
@@ -491,8 +562,18 @@
               <w:spacing w:after="0"/>
               <w:ind w:left="0" w:firstLine="0"/>
               <w:jc w:val="center"/>
-            </w:pPr>
-            <w:r>
+              <w:rPr>
+                <w:rFonts w:ascii="Courier New" w:hAnsi="Courier New" w:cs="Courier New"/>
+                <w:sz w:val="28"/>
+                <w:szCs w:val="28"/>
+              </w:rPr>
+            </w:pPr>
+            <w:r>
+              <w:rPr>
+                <w:rFonts w:ascii="Courier New" w:hAnsi="Courier New" w:cs="Courier New"/>
+                <w:sz w:val="28"/>
+                <w:szCs w:val="28"/>
+              </w:rPr>
               <w:t>10</w:t>
             </w:r>
           </w:p>
@@ -508,8 +589,18 @@
               <w:spacing w:after="0"/>
               <w:ind w:left="0" w:firstLine="0"/>
               <w:jc w:val="center"/>
-            </w:pPr>
-            <w:r>
+              <w:rPr>
+                <w:rFonts w:ascii="Courier New" w:hAnsi="Courier New" w:cs="Courier New"/>
+                <w:sz w:val="28"/>
+                <w:szCs w:val="28"/>
+              </w:rPr>
+            </w:pPr>
+            <w:r>
+              <w:rPr>
+                <w:rFonts w:ascii="Courier New" w:hAnsi="Courier New" w:cs="Courier New"/>
+                <w:sz w:val="28"/>
+                <w:szCs w:val="28"/>
+              </w:rPr>
               <w:t>0</w:t>
             </w:r>
           </w:p>
@@ -525,8 +616,18 @@
               <w:spacing w:after="0"/>
               <w:ind w:left="0" w:firstLine="0"/>
               <w:jc w:val="center"/>
-            </w:pPr>
-            <w:r>
+              <w:rPr>
+                <w:rFonts w:ascii="Courier New" w:hAnsi="Courier New" w:cs="Courier New"/>
+                <w:sz w:val="28"/>
+                <w:szCs w:val="28"/>
+              </w:rPr>
+            </w:pPr>
+            <w:r>
+              <w:rPr>
+                <w:rFonts w:ascii="Courier New" w:hAnsi="Courier New" w:cs="Courier New"/>
+                <w:sz w:val="28"/>
+                <w:szCs w:val="28"/>
+              </w:rPr>
               <w:t>0</w:t>
             </w:r>
           </w:p>
@@ -542,8 +643,18 @@
               <w:spacing w:after="0"/>
               <w:ind w:left="0" w:firstLine="0"/>
               <w:jc w:val="center"/>
-            </w:pPr>
-            <w:r>
+              <w:rPr>
+                <w:rFonts w:ascii="Courier New" w:hAnsi="Courier New" w:cs="Courier New"/>
+                <w:sz w:val="28"/>
+                <w:szCs w:val="28"/>
+              </w:rPr>
+            </w:pPr>
+            <w:r>
+              <w:rPr>
+                <w:rFonts w:ascii="Courier New" w:hAnsi="Courier New" w:cs="Courier New"/>
+                <w:sz w:val="28"/>
+                <w:szCs w:val="28"/>
+              </w:rPr>
               <w:t>15</w:t>
             </w:r>
           </w:p>
@@ -559,8 +670,18 @@
               <w:spacing w:after="0"/>
               <w:ind w:left="0" w:firstLine="0"/>
               <w:jc w:val="center"/>
-            </w:pPr>
-            <w:r>
+              <w:rPr>
+                <w:rFonts w:ascii="Courier New" w:hAnsi="Courier New" w:cs="Courier New"/>
+                <w:sz w:val="28"/>
+                <w:szCs w:val="28"/>
+              </w:rPr>
+            </w:pPr>
+            <w:r>
+              <w:rPr>
+                <w:rFonts w:ascii="Courier New" w:hAnsi="Courier New" w:cs="Courier New"/>
+                <w:sz w:val="28"/>
+                <w:szCs w:val="28"/>
+              </w:rPr>
               <w:t>5</w:t>
             </w:r>
           </w:p>
@@ -582,14 +703,22 @@
               <w:ind w:left="0" w:firstLine="0"/>
               <w:jc w:val="center"/>
               <w:rPr>
+                <w:rFonts w:ascii="Courier New" w:hAnsi="Courier New" w:cs="Courier New"/>
                 <w:b/>
                 <w:bCs/>
-              </w:rPr>
-            </w:pPr>
-            <w:r>
-              <w:rPr>
+                <w:color w:val="FF0000"/>
+                <w:sz w:val="28"/>
+                <w:szCs w:val="28"/>
+              </w:rPr>
+            </w:pPr>
+            <w:r>
+              <w:rPr>
+                <w:rFonts w:ascii="Courier New" w:hAnsi="Courier New" w:cs="Courier New"/>
                 <w:b/>
                 <w:bCs/>
+                <w:color w:val="FF0000"/>
+                <w:sz w:val="28"/>
+                <w:szCs w:val="28"/>
               </w:rPr>
               <w:t>1</w:t>
             </w:r>
@@ -606,8 +735,18 @@
               <w:spacing w:after="0"/>
               <w:ind w:left="0" w:firstLine="0"/>
               <w:jc w:val="center"/>
-            </w:pPr>
-            <w:r>
+              <w:rPr>
+                <w:rFonts w:ascii="Courier New" w:hAnsi="Courier New" w:cs="Courier New"/>
+                <w:sz w:val="28"/>
+                <w:szCs w:val="28"/>
+              </w:rPr>
+            </w:pPr>
+            <w:r>
+              <w:rPr>
+                <w:rFonts w:ascii="Courier New" w:hAnsi="Courier New" w:cs="Courier New"/>
+                <w:sz w:val="28"/>
+                <w:szCs w:val="28"/>
+              </w:rPr>
               <w:t>10</w:t>
             </w:r>
           </w:p>
@@ -623,8 +762,18 @@
               <w:spacing w:after="0"/>
               <w:ind w:left="0" w:firstLine="0"/>
               <w:jc w:val="center"/>
-            </w:pPr>
-            <w:r>
+              <w:rPr>
+                <w:rFonts w:ascii="Courier New" w:hAnsi="Courier New" w:cs="Courier New"/>
+                <w:sz w:val="28"/>
+                <w:szCs w:val="28"/>
+              </w:rPr>
+            </w:pPr>
+            <w:r>
+              <w:rPr>
+                <w:rFonts w:ascii="Courier New" w:hAnsi="Courier New" w:cs="Courier New"/>
+                <w:sz w:val="28"/>
+                <w:szCs w:val="28"/>
+              </w:rPr>
               <w:t>0</w:t>
             </w:r>
           </w:p>
@@ -640,8 +789,18 @@
               <w:spacing w:after="0"/>
               <w:ind w:left="0" w:firstLine="0"/>
               <w:jc w:val="center"/>
-            </w:pPr>
-            <w:r>
+              <w:rPr>
+                <w:rFonts w:ascii="Courier New" w:hAnsi="Courier New" w:cs="Courier New"/>
+                <w:sz w:val="28"/>
+                <w:szCs w:val="28"/>
+              </w:rPr>
+            </w:pPr>
+            <w:r>
+              <w:rPr>
+                <w:rFonts w:ascii="Courier New" w:hAnsi="Courier New" w:cs="Courier New"/>
+                <w:sz w:val="28"/>
+                <w:szCs w:val="28"/>
+              </w:rPr>
               <w:t>10</w:t>
             </w:r>
           </w:p>
@@ -657,8 +816,18 @@
               <w:spacing w:after="0"/>
               <w:ind w:left="0" w:firstLine="0"/>
               <w:jc w:val="center"/>
-            </w:pPr>
-            <w:r>
+              <w:rPr>
+                <w:rFonts w:ascii="Courier New" w:hAnsi="Courier New" w:cs="Courier New"/>
+                <w:sz w:val="28"/>
+                <w:szCs w:val="28"/>
+              </w:rPr>
+            </w:pPr>
+            <w:r>
+              <w:rPr>
+                <w:rFonts w:ascii="Courier New" w:hAnsi="Courier New" w:cs="Courier New"/>
+                <w:sz w:val="28"/>
+                <w:szCs w:val="28"/>
+              </w:rPr>
               <w:t>30</w:t>
             </w:r>
           </w:p>
@@ -674,8 +843,18 @@
               <w:spacing w:after="0"/>
               <w:ind w:left="0" w:firstLine="0"/>
               <w:jc w:val="center"/>
-            </w:pPr>
-            <w:r>
+              <w:rPr>
+                <w:rFonts w:ascii="Courier New" w:hAnsi="Courier New" w:cs="Courier New"/>
+                <w:sz w:val="28"/>
+                <w:szCs w:val="28"/>
+              </w:rPr>
+            </w:pPr>
+            <w:r>
+              <w:rPr>
+                <w:rFonts w:ascii="Courier New" w:hAnsi="Courier New" w:cs="Courier New"/>
+                <w:sz w:val="28"/>
+                <w:szCs w:val="28"/>
+              </w:rPr>
               <w:t>0</w:t>
             </w:r>
           </w:p>
@@ -691,8 +870,18 @@
               <w:spacing w:after="0"/>
               <w:ind w:left="0" w:firstLine="0"/>
               <w:jc w:val="center"/>
-            </w:pPr>
-            <w:r>
+              <w:rPr>
+                <w:rFonts w:ascii="Courier New" w:hAnsi="Courier New" w:cs="Courier New"/>
+                <w:sz w:val="28"/>
+                <w:szCs w:val="28"/>
+              </w:rPr>
+            </w:pPr>
+            <w:r>
+              <w:rPr>
+                <w:rFonts w:ascii="Courier New" w:hAnsi="Courier New" w:cs="Courier New"/>
+                <w:sz w:val="28"/>
+                <w:szCs w:val="28"/>
+              </w:rPr>
               <w:t>0</w:t>
             </w:r>
           </w:p>
@@ -714,14 +903,22 @@
               <w:ind w:left="0" w:firstLine="0"/>
               <w:jc w:val="center"/>
               <w:rPr>
+                <w:rFonts w:ascii="Courier New" w:hAnsi="Courier New" w:cs="Courier New"/>
                 <w:b/>
                 <w:bCs/>
-              </w:rPr>
-            </w:pPr>
-            <w:r>
-              <w:rPr>
+                <w:color w:val="FF0000"/>
+                <w:sz w:val="28"/>
+                <w:szCs w:val="28"/>
+              </w:rPr>
+            </w:pPr>
+            <w:r>
+              <w:rPr>
+                <w:rFonts w:ascii="Courier New" w:hAnsi="Courier New" w:cs="Courier New"/>
                 <w:b/>
                 <w:bCs/>
+                <w:color w:val="FF0000"/>
+                <w:sz w:val="28"/>
+                <w:szCs w:val="28"/>
               </w:rPr>
               <w:t>2</w:t>
             </w:r>
@@ -738,8 +935,18 @@
               <w:spacing w:after="0"/>
               <w:ind w:left="0" w:firstLine="0"/>
               <w:jc w:val="center"/>
-            </w:pPr>
-            <w:r>
+              <w:rPr>
+                <w:rFonts w:ascii="Courier New" w:hAnsi="Courier New" w:cs="Courier New"/>
+                <w:sz w:val="28"/>
+                <w:szCs w:val="28"/>
+              </w:rPr>
+            </w:pPr>
+            <w:r>
+              <w:rPr>
+                <w:rFonts w:ascii="Courier New" w:hAnsi="Courier New" w:cs="Courier New"/>
+                <w:sz w:val="28"/>
+                <w:szCs w:val="28"/>
+              </w:rPr>
               <w:t>0</w:t>
             </w:r>
           </w:p>
@@ -755,8 +962,18 @@
               <w:spacing w:after="0"/>
               <w:ind w:left="0" w:firstLine="0"/>
               <w:jc w:val="center"/>
-            </w:pPr>
-            <w:r>
+              <w:rPr>
+                <w:rFonts w:ascii="Courier New" w:hAnsi="Courier New" w:cs="Courier New"/>
+                <w:sz w:val="28"/>
+                <w:szCs w:val="28"/>
+              </w:rPr>
+            </w:pPr>
+            <w:r>
+              <w:rPr>
+                <w:rFonts w:ascii="Courier New" w:hAnsi="Courier New" w:cs="Courier New"/>
+                <w:sz w:val="28"/>
+                <w:szCs w:val="28"/>
+              </w:rPr>
               <w:t>10</w:t>
             </w:r>
           </w:p>
@@ -772,8 +989,18 @@
               <w:spacing w:after="0"/>
               <w:ind w:left="0" w:firstLine="0"/>
               <w:jc w:val="center"/>
-            </w:pPr>
-            <w:r>
+              <w:rPr>
+                <w:rFonts w:ascii="Courier New" w:hAnsi="Courier New" w:cs="Courier New"/>
+                <w:sz w:val="28"/>
+                <w:szCs w:val="28"/>
+              </w:rPr>
+            </w:pPr>
+            <w:r>
+              <w:rPr>
+                <w:rFonts w:ascii="Courier New" w:hAnsi="Courier New" w:cs="Courier New"/>
+                <w:sz w:val="28"/>
+                <w:szCs w:val="28"/>
+              </w:rPr>
               <w:t>0</w:t>
             </w:r>
           </w:p>
@@ -789,8 +1016,18 @@
               <w:spacing w:after="0"/>
               <w:ind w:left="0" w:firstLine="0"/>
               <w:jc w:val="center"/>
-            </w:pPr>
-            <w:r>
+              <w:rPr>
+                <w:rFonts w:ascii="Courier New" w:hAnsi="Courier New" w:cs="Courier New"/>
+                <w:sz w:val="28"/>
+                <w:szCs w:val="28"/>
+              </w:rPr>
+            </w:pPr>
+            <w:r>
+              <w:rPr>
+                <w:rFonts w:ascii="Courier New" w:hAnsi="Courier New" w:cs="Courier New"/>
+                <w:sz w:val="28"/>
+                <w:szCs w:val="28"/>
+              </w:rPr>
               <w:t>12</w:t>
             </w:r>
           </w:p>
@@ -806,8 +1043,18 @@
               <w:spacing w:after="0"/>
               <w:ind w:left="0" w:firstLine="0"/>
               <w:jc w:val="center"/>
-            </w:pPr>
-            <w:r>
+              <w:rPr>
+                <w:rFonts w:ascii="Courier New" w:hAnsi="Courier New" w:cs="Courier New"/>
+                <w:sz w:val="28"/>
+                <w:szCs w:val="28"/>
+              </w:rPr>
+            </w:pPr>
+            <w:r>
+              <w:rPr>
+                <w:rFonts w:ascii="Courier New" w:hAnsi="Courier New" w:cs="Courier New"/>
+                <w:sz w:val="28"/>
+                <w:szCs w:val="28"/>
+              </w:rPr>
               <w:t>5</w:t>
             </w:r>
           </w:p>
@@ -823,8 +1070,18 @@
               <w:spacing w:after="0"/>
               <w:ind w:left="0" w:firstLine="0"/>
               <w:jc w:val="center"/>
-            </w:pPr>
-            <w:r>
+              <w:rPr>
+                <w:rFonts w:ascii="Courier New" w:hAnsi="Courier New" w:cs="Courier New"/>
+                <w:sz w:val="28"/>
+                <w:szCs w:val="28"/>
+              </w:rPr>
+            </w:pPr>
+            <w:r>
+              <w:rPr>
+                <w:rFonts w:ascii="Courier New" w:hAnsi="Courier New" w:cs="Courier New"/>
+                <w:sz w:val="28"/>
+                <w:szCs w:val="28"/>
+              </w:rPr>
               <w:t>0</w:t>
             </w:r>
           </w:p>
@@ -846,14 +1103,22 @@
               <w:ind w:left="0" w:firstLine="0"/>
               <w:jc w:val="center"/>
               <w:rPr>
+                <w:rFonts w:ascii="Courier New" w:hAnsi="Courier New" w:cs="Courier New"/>
                 <w:b/>
                 <w:bCs/>
-              </w:rPr>
-            </w:pPr>
-            <w:r>
-              <w:rPr>
+                <w:color w:val="FF0000"/>
+                <w:sz w:val="28"/>
+                <w:szCs w:val="28"/>
+              </w:rPr>
+            </w:pPr>
+            <w:r>
+              <w:rPr>
+                <w:rFonts w:ascii="Courier New" w:hAnsi="Courier New" w:cs="Courier New"/>
                 <w:b/>
                 <w:bCs/>
+                <w:color w:val="FF0000"/>
+                <w:sz w:val="28"/>
+                <w:szCs w:val="28"/>
               </w:rPr>
               <w:t>3</w:t>
             </w:r>
@@ -870,8 +1135,18 @@
               <w:spacing w:after="0"/>
               <w:ind w:left="0" w:firstLine="0"/>
               <w:jc w:val="center"/>
-            </w:pPr>
-            <w:r>
+              <w:rPr>
+                <w:rFonts w:ascii="Courier New" w:hAnsi="Courier New" w:cs="Courier New"/>
+                <w:sz w:val="28"/>
+                <w:szCs w:val="28"/>
+              </w:rPr>
+            </w:pPr>
+            <w:r>
+              <w:rPr>
+                <w:rFonts w:ascii="Courier New" w:hAnsi="Courier New" w:cs="Courier New"/>
+                <w:sz w:val="28"/>
+                <w:szCs w:val="28"/>
+              </w:rPr>
               <w:t>0</w:t>
             </w:r>
           </w:p>
@@ -887,8 +1162,18 @@
               <w:spacing w:after="0"/>
               <w:ind w:left="0" w:firstLine="0"/>
               <w:jc w:val="center"/>
-            </w:pPr>
-            <w:r>
+              <w:rPr>
+                <w:rFonts w:ascii="Courier New" w:hAnsi="Courier New" w:cs="Courier New"/>
+                <w:sz w:val="28"/>
+                <w:szCs w:val="28"/>
+              </w:rPr>
+            </w:pPr>
+            <w:r>
+              <w:rPr>
+                <w:rFonts w:ascii="Courier New" w:hAnsi="Courier New" w:cs="Courier New"/>
+                <w:sz w:val="28"/>
+                <w:szCs w:val="28"/>
+              </w:rPr>
               <w:t>30</w:t>
             </w:r>
           </w:p>
@@ -904,8 +1189,18 @@
               <w:spacing w:after="0"/>
               <w:ind w:left="0" w:firstLine="0"/>
               <w:jc w:val="center"/>
-            </w:pPr>
-            <w:r>
+              <w:rPr>
+                <w:rFonts w:ascii="Courier New" w:hAnsi="Courier New" w:cs="Courier New"/>
+                <w:sz w:val="28"/>
+                <w:szCs w:val="28"/>
+              </w:rPr>
+            </w:pPr>
+            <w:r>
+              <w:rPr>
+                <w:rFonts w:ascii="Courier New" w:hAnsi="Courier New" w:cs="Courier New"/>
+                <w:sz w:val="28"/>
+                <w:szCs w:val="28"/>
+              </w:rPr>
               <w:t>12</w:t>
             </w:r>
           </w:p>
@@ -921,8 +1216,18 @@
               <w:spacing w:after="0"/>
               <w:ind w:left="0" w:firstLine="0"/>
               <w:jc w:val="center"/>
-            </w:pPr>
-            <w:r>
+              <w:rPr>
+                <w:rFonts w:ascii="Courier New" w:hAnsi="Courier New" w:cs="Courier New"/>
+                <w:sz w:val="28"/>
+                <w:szCs w:val="28"/>
+              </w:rPr>
+            </w:pPr>
+            <w:r>
+              <w:rPr>
+                <w:rFonts w:ascii="Courier New" w:hAnsi="Courier New" w:cs="Courier New"/>
+                <w:sz w:val="28"/>
+                <w:szCs w:val="28"/>
+              </w:rPr>
               <w:t>0</w:t>
             </w:r>
           </w:p>
@@ -938,8 +1243,18 @@
               <w:spacing w:after="0"/>
               <w:ind w:left="0" w:firstLine="0"/>
               <w:jc w:val="center"/>
-            </w:pPr>
-            <w:r>
+              <w:rPr>
+                <w:rFonts w:ascii="Courier New" w:hAnsi="Courier New" w:cs="Courier New"/>
+                <w:sz w:val="28"/>
+                <w:szCs w:val="28"/>
+              </w:rPr>
+            </w:pPr>
+            <w:r>
+              <w:rPr>
+                <w:rFonts w:ascii="Courier New" w:hAnsi="Courier New" w:cs="Courier New"/>
+                <w:sz w:val="28"/>
+                <w:szCs w:val="28"/>
+              </w:rPr>
               <w:t>0</w:t>
             </w:r>
           </w:p>
@@ -955,8 +1270,18 @@
               <w:spacing w:after="0"/>
               <w:ind w:left="0" w:firstLine="0"/>
               <w:jc w:val="center"/>
-            </w:pPr>
-            <w:r>
+              <w:rPr>
+                <w:rFonts w:ascii="Courier New" w:hAnsi="Courier New" w:cs="Courier New"/>
+                <w:sz w:val="28"/>
+                <w:szCs w:val="28"/>
+              </w:rPr>
+            </w:pPr>
+            <w:r>
+              <w:rPr>
+                <w:rFonts w:ascii="Courier New" w:hAnsi="Courier New" w:cs="Courier New"/>
+                <w:sz w:val="28"/>
+                <w:szCs w:val="28"/>
+              </w:rPr>
               <w:t>20</w:t>
             </w:r>
           </w:p>
@@ -978,14 +1303,22 @@
               <w:ind w:left="0" w:firstLine="0"/>
               <w:jc w:val="center"/>
               <w:rPr>
+                <w:rFonts w:ascii="Courier New" w:hAnsi="Courier New" w:cs="Courier New"/>
                 <w:b/>
                 <w:bCs/>
-              </w:rPr>
-            </w:pPr>
-            <w:r>
-              <w:rPr>
+                <w:color w:val="FF0000"/>
+                <w:sz w:val="28"/>
+                <w:szCs w:val="28"/>
+              </w:rPr>
+            </w:pPr>
+            <w:r>
+              <w:rPr>
+                <w:rFonts w:ascii="Courier New" w:hAnsi="Courier New" w:cs="Courier New"/>
                 <w:b/>
                 <w:bCs/>
+                <w:color w:val="FF0000"/>
+                <w:sz w:val="28"/>
+                <w:szCs w:val="28"/>
               </w:rPr>
               <w:t>4</w:t>
             </w:r>
@@ -1002,8 +1335,18 @@
               <w:spacing w:after="0"/>
               <w:ind w:left="0" w:firstLine="0"/>
               <w:jc w:val="center"/>
-            </w:pPr>
-            <w:r>
+              <w:rPr>
+                <w:rFonts w:ascii="Courier New" w:hAnsi="Courier New" w:cs="Courier New"/>
+                <w:sz w:val="28"/>
+                <w:szCs w:val="28"/>
+              </w:rPr>
+            </w:pPr>
+            <w:r>
+              <w:rPr>
+                <w:rFonts w:ascii="Courier New" w:hAnsi="Courier New" w:cs="Courier New"/>
+                <w:sz w:val="28"/>
+                <w:szCs w:val="28"/>
+              </w:rPr>
               <w:t>15</w:t>
             </w:r>
           </w:p>
@@ -1019,8 +1362,18 @@
               <w:spacing w:after="0"/>
               <w:ind w:left="0" w:firstLine="0"/>
               <w:jc w:val="center"/>
-            </w:pPr>
-            <w:r>
+              <w:rPr>
+                <w:rFonts w:ascii="Courier New" w:hAnsi="Courier New" w:cs="Courier New"/>
+                <w:sz w:val="28"/>
+                <w:szCs w:val="28"/>
+              </w:rPr>
+            </w:pPr>
+            <w:r>
+              <w:rPr>
+                <w:rFonts w:ascii="Courier New" w:hAnsi="Courier New" w:cs="Courier New"/>
+                <w:sz w:val="28"/>
+                <w:szCs w:val="28"/>
+              </w:rPr>
               <w:t>0</w:t>
             </w:r>
           </w:p>
@@ -1036,8 +1389,18 @@
               <w:spacing w:after="0"/>
               <w:ind w:left="0" w:firstLine="0"/>
               <w:jc w:val="center"/>
-            </w:pPr>
-            <w:r>
+              <w:rPr>
+                <w:rFonts w:ascii="Courier New" w:hAnsi="Courier New" w:cs="Courier New"/>
+                <w:sz w:val="28"/>
+                <w:szCs w:val="28"/>
+              </w:rPr>
+            </w:pPr>
+            <w:r>
+              <w:rPr>
+                <w:rFonts w:ascii="Courier New" w:hAnsi="Courier New" w:cs="Courier New"/>
+                <w:sz w:val="28"/>
+                <w:szCs w:val="28"/>
+              </w:rPr>
               <w:t>5</w:t>
             </w:r>
           </w:p>
@@ -1053,8 +1416,18 @@
               <w:spacing w:after="0"/>
               <w:ind w:left="0" w:firstLine="0"/>
               <w:jc w:val="center"/>
-            </w:pPr>
-            <w:r>
+              <w:rPr>
+                <w:rFonts w:ascii="Courier New" w:hAnsi="Courier New" w:cs="Courier New"/>
+                <w:sz w:val="28"/>
+                <w:szCs w:val="28"/>
+              </w:rPr>
+            </w:pPr>
+            <w:r>
+              <w:rPr>
+                <w:rFonts w:ascii="Courier New" w:hAnsi="Courier New" w:cs="Courier New"/>
+                <w:sz w:val="28"/>
+                <w:szCs w:val="28"/>
+              </w:rPr>
               <w:t>0</w:t>
             </w:r>
           </w:p>
@@ -1070,8 +1443,18 @@
               <w:spacing w:after="0"/>
               <w:ind w:left="0" w:firstLine="0"/>
               <w:jc w:val="center"/>
-            </w:pPr>
-            <w:r>
+              <w:rPr>
+                <w:rFonts w:ascii="Courier New" w:hAnsi="Courier New" w:cs="Courier New"/>
+                <w:sz w:val="28"/>
+                <w:szCs w:val="28"/>
+              </w:rPr>
+            </w:pPr>
+            <w:r>
+              <w:rPr>
+                <w:rFonts w:ascii="Courier New" w:hAnsi="Courier New" w:cs="Courier New"/>
+                <w:sz w:val="28"/>
+                <w:szCs w:val="28"/>
+              </w:rPr>
               <w:t>0</w:t>
             </w:r>
           </w:p>
@@ -1087,8 +1470,18 @@
               <w:spacing w:after="0"/>
               <w:ind w:left="0" w:firstLine="0"/>
               <w:jc w:val="center"/>
-            </w:pPr>
-            <w:r>
+              <w:rPr>
+                <w:rFonts w:ascii="Courier New" w:hAnsi="Courier New" w:cs="Courier New"/>
+                <w:sz w:val="28"/>
+                <w:szCs w:val="28"/>
+              </w:rPr>
+            </w:pPr>
+            <w:r>
+              <w:rPr>
+                <w:rFonts w:ascii="Courier New" w:hAnsi="Courier New" w:cs="Courier New"/>
+                <w:sz w:val="28"/>
+                <w:szCs w:val="28"/>
+              </w:rPr>
               <w:t>0</w:t>
             </w:r>
           </w:p>
@@ -1110,14 +1503,22 @@
               <w:ind w:left="0" w:firstLine="0"/>
               <w:jc w:val="center"/>
               <w:rPr>
+                <w:rFonts w:ascii="Courier New" w:hAnsi="Courier New" w:cs="Courier New"/>
                 <w:b/>
                 <w:bCs/>
-              </w:rPr>
-            </w:pPr>
-            <w:r>
-              <w:rPr>
+                <w:color w:val="FF0000"/>
+                <w:sz w:val="28"/>
+                <w:szCs w:val="28"/>
+              </w:rPr>
+            </w:pPr>
+            <w:r>
+              <w:rPr>
+                <w:rFonts w:ascii="Courier New" w:hAnsi="Courier New" w:cs="Courier New"/>
                 <w:b/>
                 <w:bCs/>
+                <w:color w:val="FF0000"/>
+                <w:sz w:val="28"/>
+                <w:szCs w:val="28"/>
               </w:rPr>
               <w:t>5</w:t>
             </w:r>
@@ -1134,8 +1535,18 @@
               <w:spacing w:after="0"/>
               <w:ind w:left="0" w:firstLine="0"/>
               <w:jc w:val="center"/>
-            </w:pPr>
-            <w:r>
+              <w:rPr>
+                <w:rFonts w:ascii="Courier New" w:hAnsi="Courier New" w:cs="Courier New"/>
+                <w:sz w:val="28"/>
+                <w:szCs w:val="28"/>
+              </w:rPr>
+            </w:pPr>
+            <w:r>
+              <w:rPr>
+                <w:rFonts w:ascii="Courier New" w:hAnsi="Courier New" w:cs="Courier New"/>
+                <w:sz w:val="28"/>
+                <w:szCs w:val="28"/>
+              </w:rPr>
               <w:t>5</w:t>
             </w:r>
           </w:p>
@@ -1151,8 +1562,18 @@
               <w:spacing w:after="0"/>
               <w:ind w:left="0" w:firstLine="0"/>
               <w:jc w:val="center"/>
-            </w:pPr>
-            <w:r>
+              <w:rPr>
+                <w:rFonts w:ascii="Courier New" w:hAnsi="Courier New" w:cs="Courier New"/>
+                <w:sz w:val="28"/>
+                <w:szCs w:val="28"/>
+              </w:rPr>
+            </w:pPr>
+            <w:r>
+              <w:rPr>
+                <w:rFonts w:ascii="Courier New" w:hAnsi="Courier New" w:cs="Courier New"/>
+                <w:sz w:val="28"/>
+                <w:szCs w:val="28"/>
+              </w:rPr>
               <w:t>0</w:t>
             </w:r>
           </w:p>
@@ -1168,8 +1589,18 @@
               <w:spacing w:after="0"/>
               <w:ind w:left="0" w:firstLine="0"/>
               <w:jc w:val="center"/>
-            </w:pPr>
-            <w:r>
+              <w:rPr>
+                <w:rFonts w:ascii="Courier New" w:hAnsi="Courier New" w:cs="Courier New"/>
+                <w:sz w:val="28"/>
+                <w:szCs w:val="28"/>
+              </w:rPr>
+            </w:pPr>
+            <w:r>
+              <w:rPr>
+                <w:rFonts w:ascii="Courier New" w:hAnsi="Courier New" w:cs="Courier New"/>
+                <w:sz w:val="28"/>
+                <w:szCs w:val="28"/>
+              </w:rPr>
               <w:t>0</w:t>
             </w:r>
           </w:p>
@@ -1185,8 +1616,18 @@
               <w:spacing w:after="0"/>
               <w:ind w:left="0" w:firstLine="0"/>
               <w:jc w:val="center"/>
-            </w:pPr>
-            <w:r>
+              <w:rPr>
+                <w:rFonts w:ascii="Courier New" w:hAnsi="Courier New" w:cs="Courier New"/>
+                <w:sz w:val="28"/>
+                <w:szCs w:val="28"/>
+              </w:rPr>
+            </w:pPr>
+            <w:r>
+              <w:rPr>
+                <w:rFonts w:ascii="Courier New" w:hAnsi="Courier New" w:cs="Courier New"/>
+                <w:sz w:val="28"/>
+                <w:szCs w:val="28"/>
+              </w:rPr>
               <w:t>20</w:t>
             </w:r>
           </w:p>
@@ -1202,8 +1643,18 @@
               <w:spacing w:after="0"/>
               <w:ind w:left="0" w:firstLine="0"/>
               <w:jc w:val="center"/>
-            </w:pPr>
-            <w:r>
+              <w:rPr>
+                <w:rFonts w:ascii="Courier New" w:hAnsi="Courier New" w:cs="Courier New"/>
+                <w:sz w:val="28"/>
+                <w:szCs w:val="28"/>
+              </w:rPr>
+            </w:pPr>
+            <w:r>
+              <w:rPr>
+                <w:rFonts w:ascii="Courier New" w:hAnsi="Courier New" w:cs="Courier New"/>
+                <w:sz w:val="28"/>
+                <w:szCs w:val="28"/>
+              </w:rPr>
               <w:t>0</w:t>
             </w:r>
           </w:p>
@@ -1219,8 +1670,18 @@
               <w:spacing w:after="0"/>
               <w:ind w:left="0" w:firstLine="0"/>
               <w:jc w:val="center"/>
-            </w:pPr>
-            <w:r>
+              <w:rPr>
+                <w:rFonts w:ascii="Courier New" w:hAnsi="Courier New" w:cs="Courier New"/>
+                <w:sz w:val="28"/>
+                <w:szCs w:val="28"/>
+              </w:rPr>
+            </w:pPr>
+            <w:r>
+              <w:rPr>
+                <w:rFonts w:ascii="Courier New" w:hAnsi="Courier New" w:cs="Courier New"/>
+                <w:sz w:val="28"/>
+                <w:szCs w:val="28"/>
+              </w:rPr>
               <w:t>0</w:t>
             </w:r>
           </w:p>
@@ -1321,6 +1782,7 @@
         <w:rPr>
           <w:noProof/>
         </w:rPr>
+        <w:lastRenderedPageBreak/>
         <mc:AlternateContent>
           <mc:Choice Requires="wpg">
             <w:drawing>
@@ -1495,7 +1957,6 @@
         <w:spacing w:after="0"/>
       </w:pPr>
       <w:r>
-        <w:lastRenderedPageBreak/>
         <w:t>Calculate the average time taken from each source city to the other cities. Pick the city with the smallest average time (if more than 1 city has the same smallest average give all of them</w:t>
       </w:r>
       <w:r>
@@ -1515,21 +1976,13 @@
         <w:spacing w:after="0"/>
         <w:ind w:left="370" w:firstLine="0"/>
       </w:pPr>
-    </w:p>
-    <w:p>
-      <w:pPr>
-        <w:spacing w:after="0"/>
-        <w:jc w:val="center"/>
-      </w:pPr>
-      <w:r>
-        <w:rPr>
-          <w:noProof/>
-        </w:rPr>
+      <w:r>
+        <w:lastRenderedPageBreak/>
         <w:drawing>
-          <wp:inline distT="0" distB="0" distL="0" distR="0" wp14:anchorId="3286A6B3" wp14:editId="119034AF">
-            <wp:extent cx="4740275" cy="3413760"/>
-            <wp:effectExtent l="0" t="0" r="3175" b="0"/>
-            <wp:docPr id="2076132796" name="Picture 3"/>
+          <wp:inline distT="0" distB="0" distL="0" distR="0" wp14:anchorId="733FDE6C" wp14:editId="7444CD0B">
+            <wp:extent cx="4816257" cy="3406435"/>
+            <wp:effectExtent l="0" t="0" r="3810" b="3810"/>
+            <wp:docPr id="1420990256" name="Picture 1"/>
             <wp:cNvGraphicFramePr>
               <a:graphicFrameLocks xmlns:a="http://schemas.openxmlformats.org/drawingml/2006/main" noChangeAspect="1"/>
             </wp:cNvGraphicFramePr>
@@ -1537,33 +1990,23 @@
               <a:graphicData uri="http://schemas.openxmlformats.org/drawingml/2006/picture">
                 <pic:pic xmlns:pic="http://schemas.openxmlformats.org/drawingml/2006/picture">
                   <pic:nvPicPr>
-                    <pic:cNvPr id="0" name="Picture 3"/>
-                    <pic:cNvPicPr>
-                      <a:picLocks noChangeAspect="1" noChangeArrowheads="1"/>
-                    </pic:cNvPicPr>
+                    <pic:cNvPr id="1420990256" name=""/>
+                    <pic:cNvPicPr/>
                   </pic:nvPicPr>
                   <pic:blipFill>
-                    <a:blip r:embed="rId11">
-                      <a:extLst>
-                        <a:ext uri="{28A0092B-C50C-407E-A947-70E740481C1C}">
-                          <a14:useLocalDpi xmlns:a14="http://schemas.microsoft.com/office/drawing/2010/main" val="0"/>
-                        </a:ext>
-                      </a:extLst>
-                    </a:blip>
-                    <a:srcRect/>
+                    <a:blip r:embed="rId11"/>
                     <a:stretch>
                       <a:fillRect/>
                     </a:stretch>
                   </pic:blipFill>
-                  <pic:spPr bwMode="auto">
+                  <pic:spPr>
                     <a:xfrm>
                       <a:off x="0" y="0"/>
-                      <a:ext cx="4740275" cy="3413760"/>
+                      <a:ext cx="4816257" cy="3406435"/>
                     </a:xfrm>
                     <a:prstGeom prst="rect">
                       <a:avLst/>
                     </a:prstGeom>
-                    <a:noFill/>
                   </pic:spPr>
                 </pic:pic>
               </a:graphicData>
@@ -1575,6 +2018,7 @@
     <w:p>
       <w:pPr>
         <w:spacing w:after="0"/>
+        <w:jc w:val="center"/>
       </w:pPr>
     </w:p>
     <w:p>
@@ -1586,8 +2030,19 @@
       <w:pPr>
         <w:spacing w:after="0"/>
       </w:pPr>
-      <w:r>
-        <w:t>Cities 1,2 and 4 have the minimum average times of 14 from other cities.</w:t>
+    </w:p>
+    <w:p>
+      <w:pPr>
+        <w:spacing w:after="0"/>
+      </w:pPr>
+      <w:r>
+        <w:t>Cities 1,2 and 4 have the minimum average times of 14</w:t>
+      </w:r>
+      <w:r>
+        <w:t>.4</w:t>
+      </w:r>
+      <w:r>
+        <w:t xml:space="preserve"> from other cities.</w:t>
       </w:r>
     </w:p>
     <w:sectPr>
